--- a/Lab5_Teriatkin.docx
+++ b/Lab5_Teriatkin.docx
@@ -155,8 +155,10 @@
           <w:szCs w:val="28"/>
           <w:lang w:val="ru-RU"/>
         </w:rPr>
-        <w:t>3</w:t>
-      </w:r>
+        <w:t>5</w:t>
+      </w:r>
+      <w:bookmarkStart w:id="0" w:name="_GoBack"/>
+      <w:bookmarkEnd w:id="0"/>
     </w:p>
     <w:p>
       <w:pPr>
@@ -3370,7 +3372,7 @@
           <w:b/>
           <w:sz w:val="28"/>
           <w:szCs w:val="28"/>
-          <w:lang w:val="en-US"/>
+          <w:lang w:val="ru-UA"/>
         </w:rPr>
       </w:pPr>
       <w:r>
@@ -3389,7 +3391,7 @@
           <w:b/>
           <w:sz w:val="28"/>
           <w:szCs w:val="28"/>
-          <w:lang w:val="en-US"/>
+          <w:lang w:val="ru-UA"/>
         </w:rPr>
         <w:t>.java</w:t>
       </w:r>
@@ -9075,59 +9077,8 @@
           <w:szCs w:val="24"/>
           <w:lang w:val="ru-RU"/>
         </w:rPr>
-        <w:t xml:space="preserve">нова вкладка, </w:t>
-      </w:r>
-      <w:proofErr w:type="spellStart"/>
-      <w:r>
-        <w:rPr>
-          <w:rFonts w:ascii="Times New Roman" w:hAnsi="Times New Roman" w:cs="Times New Roman"/>
-          <w:sz w:val="28"/>
-          <w:szCs w:val="24"/>
-          <w:lang w:val="ru-RU"/>
-        </w:rPr>
-        <w:t>що</w:t>
-      </w:r>
-      <w:proofErr w:type="spellEnd"/>
-      <w:r>
-        <w:rPr>
-          <w:rFonts w:ascii="Times New Roman" w:hAnsi="Times New Roman" w:cs="Times New Roman"/>
-          <w:sz w:val="28"/>
-          <w:szCs w:val="24"/>
-          <w:lang w:val="ru-RU"/>
-        </w:rPr>
-        <w:t xml:space="preserve"> </w:t>
-      </w:r>
-      <w:proofErr w:type="spellStart"/>
-      <w:r>
-        <w:rPr>
-          <w:rFonts w:ascii="Times New Roman" w:hAnsi="Times New Roman" w:cs="Times New Roman"/>
-          <w:sz w:val="28"/>
-          <w:szCs w:val="24"/>
-          <w:lang w:val="ru-RU"/>
-        </w:rPr>
-        <w:t>слугує</w:t>
-      </w:r>
-      <w:proofErr w:type="spellEnd"/>
-      <w:r>
-        <w:rPr>
-          <w:rFonts w:ascii="Times New Roman" w:hAnsi="Times New Roman" w:cs="Times New Roman"/>
-          <w:sz w:val="28"/>
-          <w:szCs w:val="24"/>
-          <w:lang w:val="ru-RU"/>
-        </w:rPr>
-        <w:t xml:space="preserve"> фото-</w:t>
-      </w:r>
-      <w:proofErr w:type="spellStart"/>
-      <w:r>
-        <w:rPr>
-          <w:rFonts w:ascii="Times New Roman" w:hAnsi="Times New Roman" w:cs="Times New Roman"/>
-          <w:sz w:val="28"/>
-          <w:szCs w:val="24"/>
-          <w:lang w:val="ru-RU"/>
-        </w:rPr>
-        <w:t>галереєю</w:t>
-      </w:r>
-      <w:proofErr w:type="spellEnd"/>
+        <w:t>нова вкладка, що слугує фото-галереєю</w:t>
+      </w:r>
     </w:p>
     <w:p>
       <w:pPr>
@@ -9144,7 +9095,6 @@
           <w:lang w:val="ru-UA"/>
         </w:rPr>
       </w:pPr>
-      <w:proofErr w:type="spellStart"/>
       <w:r>
         <w:rPr>
           <w:rFonts w:ascii="Times New Roman" w:hAnsi="Times New Roman" w:cs="Times New Roman"/>
@@ -9152,39 +9102,7 @@
           <w:szCs w:val="24"/>
           <w:lang w:val="ru-RU"/>
         </w:rPr>
-        <w:t>можливість</w:t>
-      </w:r>
-      <w:bookmarkStart w:id="0" w:name="_GoBack"/>
-      <w:bookmarkEnd w:id="0"/>
-      <w:proofErr w:type="spellEnd"/>
-      <w:r>
-        <w:rPr>
-          <w:rFonts w:ascii="Times New Roman" w:hAnsi="Times New Roman" w:cs="Times New Roman"/>
-          <w:sz w:val="28"/>
-          <w:szCs w:val="24"/>
-          <w:lang w:val="ru-RU"/>
-        </w:rPr>
-        <w:t xml:space="preserve"> </w:t>
-      </w:r>
-      <w:proofErr w:type="spellStart"/>
-      <w:r>
-        <w:rPr>
-          <w:rFonts w:ascii="Times New Roman" w:hAnsi="Times New Roman" w:cs="Times New Roman"/>
-          <w:sz w:val="28"/>
-          <w:szCs w:val="24"/>
-          <w:lang w:val="ru-RU"/>
-        </w:rPr>
-        <w:t>додавання</w:t>
-      </w:r>
-      <w:proofErr w:type="spellEnd"/>
-      <w:r>
-        <w:rPr>
-          <w:rFonts w:ascii="Times New Roman" w:hAnsi="Times New Roman" w:cs="Times New Roman"/>
-          <w:sz w:val="28"/>
-          <w:szCs w:val="24"/>
-          <w:lang w:val="ru-RU"/>
-        </w:rPr>
-        <w:t xml:space="preserve"> фото з телефону</w:t>
+        <w:t>можливість додавання фото з телефону</w:t>
       </w:r>
     </w:p>
     <w:p>
